--- a/first_review_doc/review_summary.docx
+++ b/first_review_doc/review_summary.docx
@@ -123,19 +123,19 @@
       <w:pPr>
         <w:spacing w:after="0"/>
         <w:ind w:firstLine="720"/>
-        <w:rPr>
-          <w:sz w:val="24"/>
-          <w:szCs w:val="24"/>
-        </w:rPr>
-      </w:pPr>
-      <w:hyperlink r:id="rId5" w:history="1">
+        <w:jc w:val="both"/>
+        <w:rPr>
+          <w:rFonts w:ascii="Times New Roman" w:hAnsi="Times New Roman" w:cs="Times New Roman"/>
+          <w:sz w:val="28"/>
+          <w:szCs w:val="28"/>
+        </w:rPr>
+      </w:pPr>
+      <w:hyperlink r:id="rId6" w:history="1">
         <w:r>
           <w:rPr>
             <w:rStyle w:val="Hyperlink"/>
-            <w:sz w:val="24"/>
-            <w:szCs w:val="24"/>
           </w:rPr>
-          <w:t>https://github.com/prabandhshinde/GroupNumber4.git</w:t>
+          <w:t>https://github.com/prabandhshinde/OnlineDoctorAppointmentSystem.git</w:t>
         </w:r>
       </w:hyperlink>
     </w:p>
@@ -160,17 +160,6 @@
           <w:szCs w:val="28"/>
         </w:rPr>
       </w:pPr>
-    </w:p>
-    <w:p>
-      <w:pPr>
-        <w:spacing w:after="0"/>
-        <w:jc w:val="both"/>
-        <w:rPr>
-          <w:rFonts w:ascii="Times New Roman" w:hAnsi="Times New Roman" w:cs="Times New Roman"/>
-          <w:sz w:val="28"/>
-          <w:szCs w:val="28"/>
-        </w:rPr>
-      </w:pPr>
       <w:r>
         <w:rPr>
           <w:rFonts w:ascii="Times New Roman" w:hAnsi="Times New Roman" w:cs="Times New Roman"/>
@@ -455,54 +444,6 @@
           <w:sz w:val="28"/>
           <w:szCs w:val="28"/>
         </w:rPr>
-        <w:t xml:space="preserve"> User</w:t>
-      </w:r>
-      <w:r>
-        <w:rPr>
-          <w:rFonts w:ascii="Times New Roman" w:hAnsi="Times New Roman" w:cs="Times New Roman"/>
-          <w:sz w:val="28"/>
-          <w:szCs w:val="28"/>
-        </w:rPr>
-        <w:t>s</w:t>
-      </w:r>
-      <w:r>
-        <w:rPr>
-          <w:rFonts w:ascii="Times New Roman" w:hAnsi="Times New Roman" w:cs="Times New Roman"/>
-          <w:sz w:val="28"/>
-          <w:szCs w:val="28"/>
-        </w:rPr>
-        <w:t xml:space="preserve"> should be registered</w:t>
-      </w:r>
-      <w:r>
-        <w:rPr>
-          <w:rFonts w:ascii="Times New Roman" w:hAnsi="Times New Roman" w:cs="Times New Roman"/>
-          <w:sz w:val="28"/>
-          <w:szCs w:val="28"/>
-        </w:rPr>
-        <w:t xml:space="preserve"> for booking the slot</w:t>
-      </w:r>
-      <w:r>
-        <w:rPr>
-          <w:rFonts w:ascii="Times New Roman" w:hAnsi="Times New Roman" w:cs="Times New Roman"/>
-          <w:sz w:val="28"/>
-          <w:szCs w:val="28"/>
-        </w:rPr>
-        <w:t>, if users are not register then they can on</w:t>
-      </w:r>
-      <w:r>
-        <w:rPr>
-          <w:rFonts w:ascii="Times New Roman" w:hAnsi="Times New Roman" w:cs="Times New Roman"/>
-          <w:sz w:val="28"/>
-          <w:szCs w:val="28"/>
-        </w:rPr>
-        <w:t>ly visit the web-application but</w:t>
-      </w:r>
-      <w:r>
-        <w:rPr>
-          <w:rFonts w:ascii="Times New Roman" w:hAnsi="Times New Roman" w:cs="Times New Roman"/>
-          <w:sz w:val="28"/>
-          <w:szCs w:val="28"/>
-        </w:rPr>
         <w:t xml:space="preserve"> </w:t>
       </w:r>
       <w:r>
@@ -511,23 +452,15 @@
           <w:sz w:val="28"/>
           <w:szCs w:val="28"/>
         </w:rPr>
-        <w:t>unable</w:t>
-      </w:r>
-      <w:r>
-        <w:rPr>
-          <w:rFonts w:ascii="Times New Roman" w:hAnsi="Times New Roman" w:cs="Times New Roman"/>
-          <w:sz w:val="28"/>
-          <w:szCs w:val="28"/>
-        </w:rPr>
-        <w:t xml:space="preserve"> to</w:t>
-      </w:r>
-      <w:r>
-        <w:rPr>
-          <w:rFonts w:ascii="Times New Roman" w:hAnsi="Times New Roman" w:cs="Times New Roman"/>
-          <w:sz w:val="28"/>
-          <w:szCs w:val="28"/>
-        </w:rPr>
-        <w:t xml:space="preserve"> book his slot. </w:t>
+        <w:t>Only registered user can book their slots</w:t>
+      </w:r>
+      <w:r>
+        <w:rPr>
+          <w:rFonts w:ascii="Times New Roman" w:hAnsi="Times New Roman" w:cs="Times New Roman"/>
+          <w:sz w:val="28"/>
+          <w:szCs w:val="28"/>
+        </w:rPr>
+        <w:t xml:space="preserve">. </w:t>
       </w:r>
       <w:r>
         <w:rPr>
@@ -699,10 +632,32 @@
         <w:jc w:val="both"/>
         <w:rPr>
           <w:rFonts w:ascii="Times New Roman" w:hAnsi="Times New Roman" w:cs="Times New Roman"/>
-          <w:sz w:val="28"/>
-          <w:szCs w:val="28"/>
-        </w:rPr>
-      </w:pPr>
+          <w:b/>
+          <w:bCs/>
+          <w:sz w:val="28"/>
+          <w:szCs w:val="28"/>
+        </w:rPr>
+      </w:pPr>
+      <w:r>
+        <w:rPr>
+          <w:rFonts w:ascii="Times New Roman" w:hAnsi="Times New Roman" w:cs="Times New Roman"/>
+          <w:b/>
+          <w:bCs/>
+          <w:sz w:val="28"/>
+          <w:szCs w:val="28"/>
+        </w:rPr>
+        <w:t>Features</w:t>
+      </w:r>
+      <w:r>
+        <w:rPr>
+          <w:rFonts w:ascii="Times New Roman" w:hAnsi="Times New Roman" w:cs="Times New Roman"/>
+          <w:b/>
+          <w:bCs/>
+          <w:sz w:val="28"/>
+          <w:szCs w:val="28"/>
+        </w:rPr>
+        <w:t xml:space="preserve">:  </w:t>
+      </w:r>
     </w:p>
     <w:p>
       <w:pPr>
@@ -716,27 +671,546 @@
           <w:szCs w:val="28"/>
         </w:rPr>
       </w:pPr>
-      <w:r>
-        <w:rPr>
-          <w:rFonts w:ascii="Times New Roman" w:hAnsi="Times New Roman" w:cs="Times New Roman"/>
-          <w:b/>
-          <w:bCs/>
-          <w:sz w:val="28"/>
-          <w:szCs w:val="28"/>
-        </w:rPr>
-        <w:t>Features</w:t>
-      </w:r>
-      <w:r>
-        <w:rPr>
-          <w:rFonts w:ascii="Times New Roman" w:hAnsi="Times New Roman" w:cs="Times New Roman"/>
-          <w:b/>
-          <w:bCs/>
-          <w:sz w:val="28"/>
-          <w:szCs w:val="28"/>
-        </w:rPr>
-        <w:t xml:space="preserve">:  </w:t>
-      </w:r>
     </w:p>
+    <w:tbl>
+      <w:tblPr>
+        <w:tblStyle w:val="TableGrid"/>
+        <w:tblW w:w="0" w:type="auto"/>
+        <w:tblBorders>
+          <w:top w:val="none" w:sz="0" w:space="0" w:color="auto"/>
+          <w:left w:val="none" w:sz="0" w:space="0" w:color="auto"/>
+          <w:bottom w:val="none" w:sz="0" w:space="0" w:color="auto"/>
+          <w:right w:val="none" w:sz="0" w:space="0" w:color="auto"/>
+          <w:insideH w:val="none" w:sz="0" w:space="0" w:color="auto"/>
+          <w:insideV w:val="none" w:sz="0" w:space="0" w:color="auto"/>
+        </w:tblBorders>
+        <w:tblLook w:val="04A0" w:firstRow="1" w:lastRow="0" w:firstColumn="1" w:lastColumn="0" w:noHBand="0" w:noVBand="1"/>
+      </w:tblPr>
+      <w:tblGrid>
+        <w:gridCol w:w="2942"/>
+        <w:gridCol w:w="294"/>
+        <w:gridCol w:w="5790"/>
+      </w:tblGrid>
+      <w:tr>
+        <w:tc>
+          <w:tcPr>
+            <w:tcW w:w="2961" w:type="dxa"/>
+            <w:shd w:val="clear" w:color="auto" w:fill="auto"/>
+          </w:tcPr>
+          <w:p>
+            <w:pPr>
+              <w:pStyle w:val="ListParagraph"/>
+              <w:numPr>
+                <w:ilvl w:val="0"/>
+                <w:numId w:val="7"/>
+              </w:numPr>
+              <w:jc w:val="both"/>
+              <w:rPr>
+                <w:rFonts w:ascii="Times New Roman" w:hAnsi="Times New Roman" w:cs="Times New Roman"/>
+                <w:sz w:val="28"/>
+                <w:szCs w:val="28"/>
+              </w:rPr>
+            </w:pPr>
+            <w:r>
+              <w:rPr>
+                <w:rFonts w:ascii="Times New Roman" w:hAnsi="Times New Roman" w:cs="Times New Roman"/>
+                <w:sz w:val="28"/>
+                <w:szCs w:val="28"/>
+              </w:rPr>
+              <w:t>Appointment</w:t>
+            </w:r>
+          </w:p>
+        </w:tc>
+        <w:tc>
+          <w:tcPr>
+            <w:tcW w:w="266" w:type="dxa"/>
+          </w:tcPr>
+          <w:p>
+            <w:pPr>
+              <w:jc w:val="both"/>
+              <w:rPr>
+                <w:rFonts w:ascii="Times New Roman" w:hAnsi="Times New Roman" w:cs="Times New Roman"/>
+                <w:sz w:val="28"/>
+                <w:szCs w:val="28"/>
+              </w:rPr>
+            </w:pPr>
+            <w:r>
+              <w:rPr>
+                <w:rFonts w:ascii="Times New Roman" w:hAnsi="Times New Roman" w:cs="Times New Roman"/>
+                <w:sz w:val="28"/>
+                <w:szCs w:val="28"/>
+              </w:rPr>
+              <w:t>:</w:t>
+            </w:r>
+          </w:p>
+        </w:tc>
+        <w:tc>
+          <w:tcPr>
+            <w:tcW w:w="6015" w:type="dxa"/>
+            <w:shd w:val="clear" w:color="auto" w:fill="auto"/>
+          </w:tcPr>
+          <w:p>
+            <w:pPr>
+              <w:jc w:val="both"/>
+              <w:rPr>
+                <w:rFonts w:ascii="Times New Roman" w:hAnsi="Times New Roman" w:cs="Times New Roman"/>
+                <w:sz w:val="28"/>
+                <w:szCs w:val="28"/>
+              </w:rPr>
+            </w:pPr>
+            <w:r>
+              <w:rPr>
+                <w:rFonts w:ascii="Times New Roman" w:hAnsi="Times New Roman" w:cs="Times New Roman"/>
+                <w:sz w:val="28"/>
+                <w:szCs w:val="28"/>
+              </w:rPr>
+              <w:t>Patient</w:t>
+            </w:r>
+            <w:r>
+              <w:rPr>
+                <w:rFonts w:ascii="Times New Roman" w:hAnsi="Times New Roman" w:cs="Times New Roman"/>
+                <w:sz w:val="28"/>
+                <w:szCs w:val="28"/>
+              </w:rPr>
+              <w:t xml:space="preserve"> and doctor both can book, cancel, reschedule             the appointment.</w:t>
+            </w:r>
+          </w:p>
+          <w:p>
+            <w:pPr>
+              <w:jc w:val="both"/>
+              <w:rPr>
+                <w:rFonts w:ascii="Times New Roman" w:hAnsi="Times New Roman" w:cs="Times New Roman"/>
+                <w:sz w:val="28"/>
+                <w:szCs w:val="28"/>
+              </w:rPr>
+            </w:pPr>
+          </w:p>
+        </w:tc>
+      </w:tr>
+      <w:tr>
+        <w:tc>
+          <w:tcPr>
+            <w:tcW w:w="2961" w:type="dxa"/>
+            <w:shd w:val="clear" w:color="auto" w:fill="auto"/>
+          </w:tcPr>
+          <w:p>
+            <w:pPr>
+              <w:pStyle w:val="ListParagraph"/>
+              <w:numPr>
+                <w:ilvl w:val="0"/>
+                <w:numId w:val="7"/>
+              </w:numPr>
+              <w:jc w:val="both"/>
+              <w:rPr>
+                <w:rFonts w:ascii="Times New Roman" w:hAnsi="Times New Roman" w:cs="Times New Roman"/>
+                <w:sz w:val="28"/>
+                <w:szCs w:val="28"/>
+              </w:rPr>
+            </w:pPr>
+            <w:r>
+              <w:rPr>
+                <w:rFonts w:ascii="Times New Roman" w:hAnsi="Times New Roman" w:cs="Times New Roman"/>
+                <w:sz w:val="28"/>
+                <w:szCs w:val="28"/>
+              </w:rPr>
+              <w:t>Notification</w:t>
+            </w:r>
+          </w:p>
+        </w:tc>
+        <w:tc>
+          <w:tcPr>
+            <w:tcW w:w="266" w:type="dxa"/>
+          </w:tcPr>
+          <w:p>
+            <w:pPr>
+              <w:jc w:val="both"/>
+              <w:rPr>
+                <w:rFonts w:ascii="Times New Roman" w:hAnsi="Times New Roman" w:cs="Times New Roman"/>
+                <w:sz w:val="28"/>
+                <w:szCs w:val="28"/>
+              </w:rPr>
+            </w:pPr>
+            <w:r>
+              <w:rPr>
+                <w:rFonts w:ascii="Times New Roman" w:hAnsi="Times New Roman" w:cs="Times New Roman"/>
+                <w:sz w:val="28"/>
+                <w:szCs w:val="28"/>
+              </w:rPr>
+              <w:t>:</w:t>
+            </w:r>
+          </w:p>
+        </w:tc>
+        <w:tc>
+          <w:tcPr>
+            <w:tcW w:w="6015" w:type="dxa"/>
+            <w:shd w:val="clear" w:color="auto" w:fill="auto"/>
+          </w:tcPr>
+          <w:p>
+            <w:pPr>
+              <w:jc w:val="both"/>
+              <w:rPr>
+                <w:rFonts w:ascii="Times New Roman" w:hAnsi="Times New Roman" w:cs="Times New Roman"/>
+                <w:sz w:val="28"/>
+                <w:szCs w:val="28"/>
+              </w:rPr>
+            </w:pPr>
+            <w:r>
+              <w:rPr>
+                <w:rFonts w:ascii="Times New Roman" w:hAnsi="Times New Roman" w:cs="Times New Roman"/>
+                <w:sz w:val="28"/>
+                <w:szCs w:val="28"/>
+              </w:rPr>
+              <w:t>Patient</w:t>
+            </w:r>
+            <w:r>
+              <w:rPr>
+                <w:rFonts w:ascii="Times New Roman" w:hAnsi="Times New Roman" w:cs="Times New Roman"/>
+                <w:sz w:val="28"/>
+                <w:szCs w:val="28"/>
+              </w:rPr>
+              <w:t xml:space="preserve"> get</w:t>
+            </w:r>
+            <w:r>
+              <w:rPr>
+                <w:rFonts w:ascii="Times New Roman" w:hAnsi="Times New Roman" w:cs="Times New Roman"/>
+                <w:sz w:val="28"/>
+                <w:szCs w:val="28"/>
+              </w:rPr>
+              <w:t xml:space="preserve"> notifications for booking, cancelling</w:t>
+            </w:r>
+            <w:r>
+              <w:rPr>
+                <w:rFonts w:ascii="Times New Roman" w:hAnsi="Times New Roman" w:cs="Times New Roman"/>
+                <w:sz w:val="28"/>
+                <w:szCs w:val="28"/>
+              </w:rPr>
+              <w:t>,</w:t>
+            </w:r>
+            <w:r>
+              <w:rPr>
+                <w:rFonts w:ascii="Times New Roman" w:hAnsi="Times New Roman" w:cs="Times New Roman"/>
+                <w:sz w:val="28"/>
+                <w:szCs w:val="28"/>
+              </w:rPr>
+              <w:t xml:space="preserve"> rescheduling</w:t>
+            </w:r>
+            <w:r>
+              <w:rPr>
+                <w:rFonts w:ascii="Times New Roman" w:hAnsi="Times New Roman" w:cs="Times New Roman"/>
+                <w:sz w:val="28"/>
+                <w:szCs w:val="28"/>
+              </w:rPr>
+              <w:t xml:space="preserve"> and</w:t>
+            </w:r>
+            <w:r>
+              <w:rPr>
+                <w:rFonts w:ascii="Times New Roman" w:hAnsi="Times New Roman" w:cs="Times New Roman"/>
+                <w:sz w:val="28"/>
+                <w:szCs w:val="28"/>
+              </w:rPr>
+              <w:t xml:space="preserve"> reminder will also be popped 2 hours earlier</w:t>
+            </w:r>
+            <w:r>
+              <w:rPr>
+                <w:rFonts w:ascii="Times New Roman" w:hAnsi="Times New Roman" w:cs="Times New Roman"/>
+                <w:sz w:val="28"/>
+                <w:szCs w:val="28"/>
+              </w:rPr>
+              <w:t>.</w:t>
+            </w:r>
+          </w:p>
+          <w:p>
+            <w:pPr>
+              <w:jc w:val="both"/>
+              <w:rPr>
+                <w:rFonts w:ascii="Times New Roman" w:hAnsi="Times New Roman" w:cs="Times New Roman"/>
+                <w:sz w:val="28"/>
+                <w:szCs w:val="28"/>
+              </w:rPr>
+            </w:pPr>
+          </w:p>
+        </w:tc>
+      </w:tr>
+      <w:tr>
+        <w:tc>
+          <w:tcPr>
+            <w:tcW w:w="2961" w:type="dxa"/>
+            <w:shd w:val="clear" w:color="auto" w:fill="auto"/>
+          </w:tcPr>
+          <w:p>
+            <w:pPr>
+              <w:pStyle w:val="ListParagraph"/>
+              <w:numPr>
+                <w:ilvl w:val="0"/>
+                <w:numId w:val="7"/>
+              </w:numPr>
+              <w:jc w:val="both"/>
+              <w:rPr>
+                <w:rFonts w:ascii="Times New Roman" w:hAnsi="Times New Roman" w:cs="Times New Roman"/>
+                <w:sz w:val="28"/>
+                <w:szCs w:val="28"/>
+              </w:rPr>
+            </w:pPr>
+            <w:r>
+              <w:rPr>
+                <w:rFonts w:ascii="Times New Roman" w:hAnsi="Times New Roman" w:cs="Times New Roman"/>
+                <w:sz w:val="28"/>
+                <w:szCs w:val="28"/>
+                <w:highlight w:val="yellow"/>
+              </w:rPr>
+              <w:t>Authentication</w:t>
+            </w:r>
+          </w:p>
+        </w:tc>
+        <w:tc>
+          <w:tcPr>
+            <w:tcW w:w="266" w:type="dxa"/>
+          </w:tcPr>
+          <w:p>
+            <w:pPr>
+              <w:jc w:val="both"/>
+              <w:rPr>
+                <w:rFonts w:ascii="Times New Roman" w:hAnsi="Times New Roman" w:cs="Times New Roman"/>
+                <w:sz w:val="28"/>
+                <w:szCs w:val="28"/>
+              </w:rPr>
+            </w:pPr>
+            <w:r>
+              <w:rPr>
+                <w:rFonts w:ascii="Times New Roman" w:hAnsi="Times New Roman" w:cs="Times New Roman"/>
+                <w:sz w:val="28"/>
+                <w:szCs w:val="28"/>
+              </w:rPr>
+              <w:t>:</w:t>
+            </w:r>
+          </w:p>
+        </w:tc>
+        <w:tc>
+          <w:tcPr>
+            <w:tcW w:w="6015" w:type="dxa"/>
+            <w:shd w:val="clear" w:color="auto" w:fill="auto"/>
+          </w:tcPr>
+          <w:p>
+            <w:pPr>
+              <w:jc w:val="both"/>
+              <w:rPr>
+                <w:rFonts w:ascii="Times New Roman" w:hAnsi="Times New Roman" w:cs="Times New Roman"/>
+                <w:sz w:val="28"/>
+                <w:szCs w:val="28"/>
+              </w:rPr>
+            </w:pPr>
+          </w:p>
+          <w:p>
+            <w:pPr>
+              <w:jc w:val="both"/>
+              <w:rPr>
+                <w:rFonts w:ascii="Times New Roman" w:hAnsi="Times New Roman" w:cs="Times New Roman"/>
+                <w:sz w:val="28"/>
+                <w:szCs w:val="28"/>
+              </w:rPr>
+            </w:pPr>
+          </w:p>
+        </w:tc>
+      </w:tr>
+      <w:tr>
+        <w:tc>
+          <w:tcPr>
+            <w:tcW w:w="2961" w:type="dxa"/>
+            <w:shd w:val="clear" w:color="auto" w:fill="auto"/>
+          </w:tcPr>
+          <w:p>
+            <w:pPr>
+              <w:pStyle w:val="ListParagraph"/>
+              <w:numPr>
+                <w:ilvl w:val="0"/>
+                <w:numId w:val="7"/>
+              </w:numPr>
+              <w:jc w:val="both"/>
+              <w:rPr>
+                <w:rFonts w:ascii="Times New Roman" w:hAnsi="Times New Roman" w:cs="Times New Roman"/>
+                <w:sz w:val="28"/>
+                <w:szCs w:val="28"/>
+              </w:rPr>
+            </w:pPr>
+            <w:r>
+              <w:rPr>
+                <w:rFonts w:ascii="Times New Roman" w:hAnsi="Times New Roman" w:cs="Times New Roman"/>
+                <w:sz w:val="28"/>
+                <w:szCs w:val="28"/>
+              </w:rPr>
+              <w:t>Report</w:t>
+            </w:r>
+          </w:p>
+        </w:tc>
+        <w:tc>
+          <w:tcPr>
+            <w:tcW w:w="266" w:type="dxa"/>
+          </w:tcPr>
+          <w:p>
+            <w:pPr>
+              <w:jc w:val="both"/>
+              <w:rPr>
+                <w:rFonts w:ascii="Times New Roman" w:hAnsi="Times New Roman" w:cs="Times New Roman"/>
+                <w:sz w:val="28"/>
+                <w:szCs w:val="28"/>
+              </w:rPr>
+            </w:pPr>
+            <w:r>
+              <w:rPr>
+                <w:rFonts w:ascii="Times New Roman" w:hAnsi="Times New Roman" w:cs="Times New Roman"/>
+                <w:sz w:val="28"/>
+                <w:szCs w:val="28"/>
+              </w:rPr>
+              <w:t>:</w:t>
+            </w:r>
+          </w:p>
+        </w:tc>
+        <w:tc>
+          <w:tcPr>
+            <w:tcW w:w="6015" w:type="dxa"/>
+            <w:shd w:val="clear" w:color="auto" w:fill="auto"/>
+          </w:tcPr>
+          <w:p>
+            <w:pPr>
+              <w:jc w:val="both"/>
+              <w:rPr>
+                <w:rFonts w:ascii="Times New Roman" w:hAnsi="Times New Roman" w:cs="Times New Roman"/>
+                <w:sz w:val="28"/>
+                <w:szCs w:val="28"/>
+              </w:rPr>
+            </w:pPr>
+            <w:r>
+              <w:rPr>
+                <w:rFonts w:ascii="Times New Roman" w:hAnsi="Times New Roman" w:cs="Times New Roman"/>
+                <w:sz w:val="28"/>
+                <w:szCs w:val="28"/>
+              </w:rPr>
+              <w:t xml:space="preserve">Excel file will generate for </w:t>
+            </w:r>
+            <w:r>
+              <w:rPr>
+                <w:rFonts w:ascii="Times New Roman" w:hAnsi="Times New Roman" w:cs="Times New Roman"/>
+                <w:sz w:val="28"/>
+                <w:szCs w:val="28"/>
+              </w:rPr>
+              <w:t>doctor</w:t>
+            </w:r>
+            <w:r>
+              <w:rPr>
+                <w:rFonts w:ascii="Times New Roman" w:hAnsi="Times New Roman" w:cs="Times New Roman"/>
+                <w:sz w:val="28"/>
+                <w:szCs w:val="28"/>
+              </w:rPr>
+              <w:t xml:space="preserve"> to check daily appointments. Patient </w:t>
+            </w:r>
+            <w:r>
+              <w:rPr>
+                <w:rFonts w:ascii="Times New Roman" w:hAnsi="Times New Roman" w:cs="Times New Roman"/>
+                <w:sz w:val="28"/>
+                <w:szCs w:val="28"/>
+              </w:rPr>
+              <w:t>get history of all his visits.</w:t>
+            </w:r>
+          </w:p>
+          <w:p>
+            <w:pPr>
+              <w:jc w:val="both"/>
+              <w:rPr>
+                <w:rFonts w:ascii="Times New Roman" w:hAnsi="Times New Roman" w:cs="Times New Roman"/>
+                <w:sz w:val="28"/>
+                <w:szCs w:val="28"/>
+              </w:rPr>
+            </w:pPr>
+          </w:p>
+        </w:tc>
+      </w:tr>
+      <w:tr>
+        <w:tc>
+          <w:tcPr>
+            <w:tcW w:w="2961" w:type="dxa"/>
+            <w:shd w:val="clear" w:color="auto" w:fill="auto"/>
+          </w:tcPr>
+          <w:p>
+            <w:pPr>
+              <w:pStyle w:val="ListParagraph"/>
+              <w:numPr>
+                <w:ilvl w:val="0"/>
+                <w:numId w:val="7"/>
+              </w:numPr>
+              <w:jc w:val="both"/>
+              <w:rPr>
+                <w:rFonts w:ascii="Times New Roman" w:hAnsi="Times New Roman" w:cs="Times New Roman"/>
+                <w:sz w:val="28"/>
+                <w:szCs w:val="28"/>
+              </w:rPr>
+            </w:pPr>
+            <w:r>
+              <w:rPr>
+                <w:rFonts w:ascii="Times New Roman" w:hAnsi="Times New Roman" w:cs="Times New Roman"/>
+                <w:sz w:val="28"/>
+                <w:szCs w:val="28"/>
+              </w:rPr>
+              <w:t>Feedback</w:t>
+            </w:r>
+          </w:p>
+        </w:tc>
+        <w:tc>
+          <w:tcPr>
+            <w:tcW w:w="266" w:type="dxa"/>
+          </w:tcPr>
+          <w:p>
+            <w:pPr>
+              <w:jc w:val="both"/>
+              <w:rPr>
+                <w:rFonts w:ascii="Times New Roman" w:hAnsi="Times New Roman" w:cs="Times New Roman"/>
+                <w:sz w:val="28"/>
+                <w:szCs w:val="28"/>
+              </w:rPr>
+            </w:pPr>
+            <w:r>
+              <w:rPr>
+                <w:rFonts w:ascii="Times New Roman" w:hAnsi="Times New Roman" w:cs="Times New Roman"/>
+                <w:sz w:val="28"/>
+                <w:szCs w:val="28"/>
+              </w:rPr>
+              <w:t>:</w:t>
+            </w:r>
+          </w:p>
+        </w:tc>
+        <w:tc>
+          <w:tcPr>
+            <w:tcW w:w="6015" w:type="dxa"/>
+            <w:shd w:val="clear" w:color="auto" w:fill="auto"/>
+          </w:tcPr>
+          <w:p>
+            <w:pPr>
+              <w:jc w:val="both"/>
+              <w:rPr>
+                <w:rFonts w:ascii="Times New Roman" w:hAnsi="Times New Roman" w:cs="Times New Roman"/>
+                <w:sz w:val="28"/>
+                <w:szCs w:val="28"/>
+              </w:rPr>
+            </w:pPr>
+            <w:r>
+              <w:rPr>
+                <w:rFonts w:ascii="Times New Roman" w:hAnsi="Times New Roman" w:cs="Times New Roman"/>
+                <w:sz w:val="28"/>
+                <w:szCs w:val="28"/>
+              </w:rPr>
+              <w:t>doctors will be given rating and feedback for treatment provided</w:t>
+            </w:r>
+            <w:r>
+              <w:rPr>
+                <w:rFonts w:ascii="Times New Roman" w:hAnsi="Times New Roman" w:cs="Times New Roman"/>
+                <w:sz w:val="28"/>
+                <w:szCs w:val="28"/>
+              </w:rPr>
+              <w:t>. Same will reflect on the doctor’s profile.</w:t>
+            </w:r>
+          </w:p>
+        </w:tc>
+      </w:tr>
+    </w:tbl>
     <w:p>
       <w:pPr>
         <w:spacing w:after="0"/>
@@ -787,12 +1261,125 @@
         <v:path o:extrusionok="f" gradientshapeok="t" o:connecttype="rect"/>
         <o:lock v:ext="edit" aspectratio="t"/>
       </v:shapetype>
-      <v:shape id="_x0000_i1227" type="#_x0000_t75" style="width:11.4pt;height:11.4pt" o:bullet="t">
+      <v:shape id="_x0000_i1026" type="#_x0000_t75" style="width:11.4pt;height:11.4pt" o:bullet="t">
         <v:imagedata r:id="rId1" o:title="mso337E"/>
       </v:shape>
     </w:pict>
   </w:numPicBullet>
   <w:abstractNum w:abstractNumId="0" w15:restartNumberingAfterBreak="0">
+    <w:nsid w:val="0199783D"/>
+    <w:multiLevelType w:val="hybridMultilevel"/>
+    <w:tmpl w:val="F2089F78"/>
+    <w:lvl w:ilvl="0" w:tplc="40090001">
+      <w:start w:val="1"/>
+      <w:numFmt w:val="bullet"/>
+      <w:lvlText w:val=""/>
+      <w:lvlJc w:val="left"/>
+      <w:pPr>
+        <w:ind w:left="720" w:hanging="360"/>
+      </w:pPr>
+      <w:rPr>
+        <w:rFonts w:ascii="Symbol" w:hAnsi="Symbol" w:hint="default"/>
+      </w:rPr>
+    </w:lvl>
+    <w:lvl w:ilvl="1" w:tplc="40090003" w:tentative="1">
+      <w:start w:val="1"/>
+      <w:numFmt w:val="bullet"/>
+      <w:lvlText w:val="o"/>
+      <w:lvlJc w:val="left"/>
+      <w:pPr>
+        <w:ind w:left="1440" w:hanging="360"/>
+      </w:pPr>
+      <w:rPr>
+        <w:rFonts w:ascii="Courier New" w:hAnsi="Courier New" w:cs="Courier New" w:hint="default"/>
+      </w:rPr>
+    </w:lvl>
+    <w:lvl w:ilvl="2" w:tplc="40090005" w:tentative="1">
+      <w:start w:val="1"/>
+      <w:numFmt w:val="bullet"/>
+      <w:lvlText w:val=""/>
+      <w:lvlJc w:val="left"/>
+      <w:pPr>
+        <w:ind w:left="2160" w:hanging="360"/>
+      </w:pPr>
+      <w:rPr>
+        <w:rFonts w:ascii="Wingdings" w:hAnsi="Wingdings" w:hint="default"/>
+      </w:rPr>
+    </w:lvl>
+    <w:lvl w:ilvl="3" w:tplc="40090001" w:tentative="1">
+      <w:start w:val="1"/>
+      <w:numFmt w:val="bullet"/>
+      <w:lvlText w:val=""/>
+      <w:lvlJc w:val="left"/>
+      <w:pPr>
+        <w:ind w:left="2880" w:hanging="360"/>
+      </w:pPr>
+      <w:rPr>
+        <w:rFonts w:ascii="Symbol" w:hAnsi="Symbol" w:hint="default"/>
+      </w:rPr>
+    </w:lvl>
+    <w:lvl w:ilvl="4" w:tplc="40090003" w:tentative="1">
+      <w:start w:val="1"/>
+      <w:numFmt w:val="bullet"/>
+      <w:lvlText w:val="o"/>
+      <w:lvlJc w:val="left"/>
+      <w:pPr>
+        <w:ind w:left="3600" w:hanging="360"/>
+      </w:pPr>
+      <w:rPr>
+        <w:rFonts w:ascii="Courier New" w:hAnsi="Courier New" w:cs="Courier New" w:hint="default"/>
+      </w:rPr>
+    </w:lvl>
+    <w:lvl w:ilvl="5" w:tplc="40090005" w:tentative="1">
+      <w:start w:val="1"/>
+      <w:numFmt w:val="bullet"/>
+      <w:lvlText w:val=""/>
+      <w:lvlJc w:val="left"/>
+      <w:pPr>
+        <w:ind w:left="4320" w:hanging="360"/>
+      </w:pPr>
+      <w:rPr>
+        <w:rFonts w:ascii="Wingdings" w:hAnsi="Wingdings" w:hint="default"/>
+      </w:rPr>
+    </w:lvl>
+    <w:lvl w:ilvl="6" w:tplc="40090001" w:tentative="1">
+      <w:start w:val="1"/>
+      <w:numFmt w:val="bullet"/>
+      <w:lvlText w:val=""/>
+      <w:lvlJc w:val="left"/>
+      <w:pPr>
+        <w:ind w:left="5040" w:hanging="360"/>
+      </w:pPr>
+      <w:rPr>
+        <w:rFonts w:ascii="Symbol" w:hAnsi="Symbol" w:hint="default"/>
+      </w:rPr>
+    </w:lvl>
+    <w:lvl w:ilvl="7" w:tplc="40090003" w:tentative="1">
+      <w:start w:val="1"/>
+      <w:numFmt w:val="bullet"/>
+      <w:lvlText w:val="o"/>
+      <w:lvlJc w:val="left"/>
+      <w:pPr>
+        <w:ind w:left="5760" w:hanging="360"/>
+      </w:pPr>
+      <w:rPr>
+        <w:rFonts w:ascii="Courier New" w:hAnsi="Courier New" w:cs="Courier New" w:hint="default"/>
+      </w:rPr>
+    </w:lvl>
+    <w:lvl w:ilvl="8" w:tplc="40090005" w:tentative="1">
+      <w:start w:val="1"/>
+      <w:numFmt w:val="bullet"/>
+      <w:lvlText w:val=""/>
+      <w:lvlJc w:val="left"/>
+      <w:pPr>
+        <w:ind w:left="6480" w:hanging="360"/>
+      </w:pPr>
+      <w:rPr>
+        <w:rFonts w:ascii="Wingdings" w:hAnsi="Wingdings" w:hint="default"/>
+      </w:rPr>
+    </w:lvl>
+  </w:abstractNum>
+  <w:abstractNum w:abstractNumId="1" w15:restartNumberingAfterBreak="0">
     <w:nsid w:val="046E1E0B"/>
     <w:multiLevelType w:val="hybridMultilevel"/>
     <w:tmpl w:val="4182A9CC"/>
@@ -881,7 +1468,7 @@
       </w:pPr>
     </w:lvl>
   </w:abstractNum>
-  <w:abstractNum w:abstractNumId="1" w15:restartNumberingAfterBreak="0">
+  <w:abstractNum w:abstractNumId="2" w15:restartNumberingAfterBreak="0">
     <w:nsid w:val="04BF5355"/>
     <w:multiLevelType w:val="hybridMultilevel"/>
     <w:tmpl w:val="4632624E"/>
@@ -994,7 +1581,7 @@
       </w:rPr>
     </w:lvl>
   </w:abstractNum>
-  <w:abstractNum w:abstractNumId="2" w15:restartNumberingAfterBreak="0">
+  <w:abstractNum w:abstractNumId="3" w15:restartNumberingAfterBreak="0">
     <w:nsid w:val="1CFA5801"/>
     <w:multiLevelType w:val="hybridMultilevel"/>
     <w:tmpl w:val="B1ACC5FA"/>
@@ -1107,7 +1694,7 @@
       </w:rPr>
     </w:lvl>
   </w:abstractNum>
-  <w:abstractNum w:abstractNumId="3" w15:restartNumberingAfterBreak="0">
+  <w:abstractNum w:abstractNumId="4" w15:restartNumberingAfterBreak="0">
     <w:nsid w:val="20BE5F10"/>
     <w:multiLevelType w:val="hybridMultilevel"/>
     <w:tmpl w:val="E4E85D32"/>
@@ -1220,7 +1807,7 @@
       </w:rPr>
     </w:lvl>
   </w:abstractNum>
-  <w:abstractNum w:abstractNumId="4" w15:restartNumberingAfterBreak="0">
+  <w:abstractNum w:abstractNumId="5" w15:restartNumberingAfterBreak="0">
     <w:nsid w:val="36E662D7"/>
     <w:multiLevelType w:val="hybridMultilevel"/>
     <w:tmpl w:val="8E864170"/>
@@ -1333,7 +1920,7 @@
       </w:rPr>
     </w:lvl>
   </w:abstractNum>
-  <w:abstractNum w:abstractNumId="5" w15:restartNumberingAfterBreak="0">
+  <w:abstractNum w:abstractNumId="6" w15:restartNumberingAfterBreak="0">
     <w:nsid w:val="719C4E82"/>
     <w:multiLevelType w:val="hybridMultilevel"/>
     <w:tmpl w:val="1662224C"/>
@@ -1448,22 +2035,25 @@
     </w:lvl>
   </w:abstractNum>
   <w:num w:numId="1" w16cid:durableId="737678248">
+    <w:abstractNumId w:val="4"/>
+  </w:num>
+  <w:num w:numId="2" w16cid:durableId="376856252">
     <w:abstractNumId w:val="3"/>
   </w:num>
-  <w:num w:numId="2" w16cid:durableId="376856252">
+  <w:num w:numId="3" w16cid:durableId="1247492073">
+    <w:abstractNumId w:val="5"/>
+  </w:num>
+  <w:num w:numId="4" w16cid:durableId="1186403288">
+    <w:abstractNumId w:val="1"/>
+  </w:num>
+  <w:num w:numId="5" w16cid:durableId="612321947">
+    <w:abstractNumId w:val="6"/>
+  </w:num>
+  <w:num w:numId="6" w16cid:durableId="1673482828">
     <w:abstractNumId w:val="2"/>
   </w:num>
-  <w:num w:numId="3" w16cid:durableId="1247492073">
-    <w:abstractNumId w:val="4"/>
-  </w:num>
-  <w:num w:numId="4" w16cid:durableId="1186403288">
+  <w:num w:numId="7" w16cid:durableId="420877329">
     <w:abstractNumId w:val="0"/>
-  </w:num>
-  <w:num w:numId="5" w16cid:durableId="612321947">
-    <w:abstractNumId w:val="5"/>
-  </w:num>
-  <w:num w:numId="6" w16cid:durableId="1673482828">
-    <w:abstractNumId w:val="1"/>
   </w:num>
 </w:numbering>
 </file>
@@ -1930,6 +2520,25 @@
       <w:shd w:val="clear" w:color="auto" w:fill="E1DFDD"/>
     </w:rPr>
   </w:style>
+  <w:style w:type="table" w:styleId="TableGrid">
+    <w:name w:val="Table Grid"/>
+    <w:basedOn w:val="TableNormal"/>
+    <w:uiPriority w:val="59"/>
+    <w:rsid w:val="00E66939"/>
+    <w:pPr>
+      <w:spacing w:after="0" w:line="240" w:lineRule="auto"/>
+    </w:pPr>
+    <w:tblPr>
+      <w:tblBorders>
+        <w:top w:val="single" w:sz="4" w:space="0" w:color="auto"/>
+        <w:left w:val="single" w:sz="4" w:space="0" w:color="auto"/>
+        <w:bottom w:val="single" w:sz="4" w:space="0" w:color="auto"/>
+        <w:right w:val="single" w:sz="4" w:space="0" w:color="auto"/>
+        <w:insideH w:val="single" w:sz="4" w:space="0" w:color="auto"/>
+        <w:insideV w:val="single" w:sz="4" w:space="0" w:color="auto"/>
+      </w:tblBorders>
+    </w:tblPr>
+  </w:style>
 </w:styles>
 </file>
 
@@ -2216,4 +2825,16 @@
   <a:objectDefaults/>
   <a:extraClrSchemeLst/>
 </a:theme>
+</file>
+
+<file path=customXml/item1.xml><?xml version="1.0" encoding="utf-8"?>
+<b:Sources xmlns:b="http://schemas.openxmlformats.org/officeDocument/2006/bibliography" xmlns="http://schemas.openxmlformats.org/officeDocument/2006/bibliography" SelectedStyle="\APASixthEditionOfficeOnline.xsl" StyleName="APA" Version="6"/>
+</file>
+
+<file path=customXml/itemProps1.xml><?xml version="1.0" encoding="utf-8"?>
+<ds:datastoreItem xmlns:ds="http://schemas.openxmlformats.org/officeDocument/2006/customXml" ds:itemID="{71ED28E7-166B-40FF-A2C5-EFCECA2BB2CE}">
+  <ds:schemaRefs>
+    <ds:schemaRef ds:uri="http://schemas.openxmlformats.org/officeDocument/2006/bibliography"/>
+  </ds:schemaRefs>
+</ds:datastoreItem>
 </file>
--- a/first_review_doc/review_summary.docx
+++ b/first_review_doc/review_summary.docx
@@ -1197,7 +1197,15 @@
                 <w:sz w:val="28"/>
                 <w:szCs w:val="28"/>
               </w:rPr>
-              <w:t>doctors will be given rating and feedback for treatment provided</w:t>
+              <w:t>D</w:t>
+            </w:r>
+            <w:r>
+              <w:rPr>
+                <w:rFonts w:ascii="Times New Roman" w:hAnsi="Times New Roman" w:cs="Times New Roman"/>
+                <w:sz w:val="28"/>
+                <w:szCs w:val="28"/>
+              </w:rPr>
+              <w:t>octors will be given rating and feedback for treatment provided</w:t>
             </w:r>
             <w:r>
               <w:rPr>
@@ -1261,7 +1269,7 @@
         <v:path o:extrusionok="f" gradientshapeok="t" o:connecttype="rect"/>
         <o:lock v:ext="edit" aspectratio="t"/>
       </v:shapetype>
-      <v:shape id="_x0000_i1026" type="#_x0000_t75" style="width:11.4pt;height:11.4pt" o:bullet="t">
+      <v:shape id="_x0000_i1048" type="#_x0000_t75" style="width:11.4pt;height:11.4pt" o:bullet="t">
         <v:imagedata r:id="rId1" o:title="mso337E"/>
       </v:shape>
     </w:pict>
